--- a/Collection Files/Vegetables/Beets/BeetsCanning.docx
+++ b/Collection Files/Vegetables/Beets/BeetsCanning.docx
@@ -15,24 +15,6 @@
     <w:p>
       <w:r>
         <w:t>Quality: Beets with a diameter of 1 to 2 inches are preferred for whole packs. Beets larger than 3 inches in diameter are often fibrous.\n</w:t>
-      </w:r>
-    </w:p>
-    <w:p>
-      <w:r>
-        <w:t>\n</w:t>
-      </w:r>
-    </w:p>
-    <w:p>
-      <w:r>
-        <w:t xml:space="preserve">Please read Using Pressure Canners before beginning. If this is your </w:t>
-      </w:r>
-      <w:proofErr w:type="gramStart"/>
-      <w:r>
-        <w:t>first time</w:t>
-      </w:r>
-      <w:proofErr w:type="gramEnd"/>
-      <w:r>
-        <w:t xml:space="preserve"> canning, it is recommended that you read Principles of Home Canning.\n</w:t>
       </w:r>
     </w:p>
     <w:p>
